--- a/法令ファイル/住宅宿泊事業法施行規則/住宅宿泊事業法施行規則（平成二十九年厚生労働省・国土交通省令第二号）.docx
+++ b/法令ファイル/住宅宿泊事業法施行規則/住宅宿泊事業法施行規則（平成二十九年厚生労働省・国土交通省令第二号）.docx
@@ -27,69 +27,45 @@
     </w:p>
     <w:p>
       <w:pPr>
-        <w:pStyle w:val="Heading6"/>
+        <w:pStyle w:val="ListBullet"/>
         <w:ind w:left="880"/>
       </w:pPr>
       <w:r>
         <w:t>一</w:t>
-      </w:r>
-    </w:p>
-    <w:p>
-      <w:pPr>
-        <w:ind w:left="880"/>
-      </w:pPr>
-      <w:r>
+        <w:br/>
         <w:t>台所</w:t>
       </w:r>
     </w:p>
     <w:p>
       <w:pPr>
-        <w:pStyle w:val="Heading6"/>
+        <w:pStyle w:val="ListBullet"/>
         <w:ind w:left="880"/>
       </w:pPr>
       <w:r>
         <w:t>二</w:t>
-      </w:r>
-    </w:p>
-    <w:p>
-      <w:pPr>
-        <w:ind w:left="880"/>
-      </w:pPr>
-      <w:r>
+        <w:br/>
         <w:t>浴室</w:t>
       </w:r>
     </w:p>
     <w:p>
       <w:pPr>
-        <w:pStyle w:val="Heading6"/>
+        <w:pStyle w:val="ListBullet"/>
         <w:ind w:left="880"/>
       </w:pPr>
       <w:r>
         <w:t>三</w:t>
-      </w:r>
-    </w:p>
-    <w:p>
-      <w:pPr>
-        <w:ind w:left="880"/>
-      </w:pPr>
-      <w:r>
+        <w:br/>
         <w:t>便所</w:t>
       </w:r>
     </w:p>
     <w:p>
       <w:pPr>
-        <w:pStyle w:val="Heading6"/>
+        <w:pStyle w:val="ListBullet"/>
         <w:ind w:left="880"/>
       </w:pPr>
       <w:r>
         <w:t>四</w:t>
-      </w:r>
-    </w:p>
-    <w:p>
-      <w:pPr>
-        <w:ind w:left="880"/>
-      </w:pPr>
-      <w:r>
+        <w:br/>
         <w:t>洗面設備</w:t>
       </w:r>
     </w:p>
@@ -108,52 +84,34 @@
     </w:p>
     <w:p>
       <w:pPr>
-        <w:pStyle w:val="Heading6"/>
+        <w:pStyle w:val="ListBullet"/>
         <w:ind w:left="880"/>
       </w:pPr>
       <w:r>
         <w:t>一</w:t>
-      </w:r>
-    </w:p>
-    <w:p>
-      <w:pPr>
-        <w:ind w:left="880"/>
-      </w:pPr>
-      <w:r>
+        <w:br/>
         <w:t>現に人の生活の本拠として使用されている家屋</w:t>
       </w:r>
     </w:p>
     <w:p>
       <w:pPr>
-        <w:pStyle w:val="Heading6"/>
+        <w:pStyle w:val="ListBullet"/>
         <w:ind w:left="880"/>
       </w:pPr>
       <w:r>
         <w:t>二</w:t>
-      </w:r>
-    </w:p>
-    <w:p>
-      <w:pPr>
-        <w:ind w:left="880"/>
-      </w:pPr>
-      <w:r>
+        <w:br/>
         <w:t>入居者の募集が行われている家屋</w:t>
       </w:r>
     </w:p>
     <w:p>
       <w:pPr>
-        <w:pStyle w:val="Heading6"/>
+        <w:pStyle w:val="ListBullet"/>
         <w:ind w:left="880"/>
       </w:pPr>
       <w:r>
         <w:t>三</w:t>
-      </w:r>
-    </w:p>
-    <w:p>
-      <w:pPr>
-        <w:ind w:left="880"/>
-      </w:pPr>
-      <w:r>
+        <w:br/>
         <w:t>随時その所有者、賃借人又は転借人の居住の用に供されている家屋</w:t>
       </w:r>
     </w:p>
@@ -168,6 +126,8 @@
     <w:p>
       <w:r>
         <w:t>法第二条第三項の国土交通省令・厚生労働省令で定めるところにより算定した日数は、毎年四月一日正午から翌年四月一日正午までの期間において人を宿泊させた日数とする。</w:t>
+        <w:br/>
+        <w:t>この場合において、正午から翌日の正午までの期間を一日とする。</w:t>
       </w:r>
     </w:p>
     <w:p>
@@ -202,52 +162,34 @@
     </w:p>
     <w:p>
       <w:pPr>
-        <w:pStyle w:val="Heading6"/>
+        <w:pStyle w:val="ListBullet"/>
         <w:ind w:left="880"/>
       </w:pPr>
       <w:r>
         <w:t>一</w:t>
-      </w:r>
-    </w:p>
-    <w:p>
-      <w:pPr>
-        <w:ind w:left="880"/>
-      </w:pPr>
-      <w:r>
+        <w:br/>
         <w:t>住宅宿泊管理業者の商号、名称又は氏名</w:t>
       </w:r>
     </w:p>
     <w:p>
       <w:pPr>
-        <w:pStyle w:val="Heading6"/>
+        <w:pStyle w:val="ListBullet"/>
         <w:ind w:left="880"/>
       </w:pPr>
       <w:r>
         <w:t>二</w:t>
-      </w:r>
-    </w:p>
-    <w:p>
-      <w:pPr>
-        <w:ind w:left="880"/>
-      </w:pPr>
-      <w:r>
+        <w:br/>
         <w:t>住宅宿泊管理業者の登録年月日及び登録番号</w:t>
       </w:r>
     </w:p>
     <w:p>
       <w:pPr>
-        <w:pStyle w:val="Heading6"/>
+        <w:pStyle w:val="ListBullet"/>
         <w:ind w:left="880"/>
       </w:pPr>
       <w:r>
         <w:t>三</w:t>
-      </w:r>
-    </w:p>
-    <w:p>
-      <w:pPr>
-        <w:ind w:left="880"/>
-      </w:pPr>
-      <w:r>
+        <w:br/>
         <w:t>法第三十二条第一号に規定する管理受託契約の内容</w:t>
       </w:r>
     </w:p>
@@ -270,222 +212,144 @@
     </w:p>
     <w:p>
       <w:pPr>
-        <w:pStyle w:val="Heading6"/>
+        <w:pStyle w:val="ListBullet"/>
         <w:ind w:left="880"/>
       </w:pPr>
       <w:r>
         <w:t>一</w:t>
-      </w:r>
-    </w:p>
-    <w:p>
-      <w:pPr>
-        <w:ind w:left="880"/>
-      </w:pPr>
-      <w:r>
+        <w:br/>
         <w:t>届出をしようとする者（以下この条において「届出者」という。）の生年月日及び性別（届出者が法人である場合にあっては、その役員の生年月日及び性別）</w:t>
       </w:r>
     </w:p>
     <w:p>
       <w:pPr>
-        <w:pStyle w:val="Heading6"/>
+        <w:pStyle w:val="ListBullet"/>
         <w:ind w:left="880"/>
       </w:pPr>
       <w:r>
         <w:t>二</w:t>
-      </w:r>
-    </w:p>
-    <w:p>
-      <w:pPr>
-        <w:ind w:left="880"/>
-      </w:pPr>
-      <w:r>
+        <w:br/>
         <w:t>届出者が未成年である場合においては、その法定代理人の生年月日及び性別（法定代理人が法人である場合にあっては、その役員の生年月日及び性別）</w:t>
       </w:r>
     </w:p>
     <w:p>
       <w:pPr>
-        <w:pStyle w:val="Heading6"/>
+        <w:pStyle w:val="ListBullet"/>
         <w:ind w:left="880"/>
       </w:pPr>
       <w:r>
         <w:t>三</w:t>
-      </w:r>
-    </w:p>
-    <w:p>
-      <w:pPr>
-        <w:ind w:left="880"/>
-      </w:pPr>
-      <w:r>
+        <w:br/>
         <w:t>届出者が法人である場合においては、法人番号（行政手続における特定の個人を識別するための番号の利用等に関する法律（平成二十五年法律第二十七号）第二条第十五項に規定する法人番号をいう。）</w:t>
       </w:r>
     </w:p>
     <w:p>
       <w:pPr>
-        <w:pStyle w:val="Heading6"/>
+        <w:pStyle w:val="ListBullet"/>
         <w:ind w:left="880"/>
       </w:pPr>
       <w:r>
         <w:t>四</w:t>
-      </w:r>
-    </w:p>
-    <w:p>
-      <w:pPr>
-        <w:ind w:left="880"/>
-      </w:pPr>
-      <w:r>
+        <w:br/>
         <w:t>届出者が住宅宿泊管理業者である場合においては、その登録年月日及び登録番号</w:t>
       </w:r>
     </w:p>
     <w:p>
       <w:pPr>
-        <w:pStyle w:val="Heading6"/>
+        <w:pStyle w:val="ListBullet"/>
         <w:ind w:left="880"/>
       </w:pPr>
       <w:r>
         <w:t>五</w:t>
-      </w:r>
-    </w:p>
-    <w:p>
-      <w:pPr>
-        <w:ind w:left="880"/>
-      </w:pPr>
-      <w:r>
+        <w:br/>
         <w:t>届出者の連絡先</w:t>
       </w:r>
     </w:p>
     <w:p>
       <w:pPr>
-        <w:pStyle w:val="Heading6"/>
+        <w:pStyle w:val="ListBullet"/>
         <w:ind w:left="880"/>
       </w:pPr>
       <w:r>
         <w:t>六</w:t>
-      </w:r>
-    </w:p>
-    <w:p>
-      <w:pPr>
-        <w:ind w:left="880"/>
-      </w:pPr>
-      <w:r>
+        <w:br/>
         <w:t>住宅の不動産番号（不動産登記規則（平成十七年法務省令第十八号）第一条第八号に規定する不動産番号をいう。）</w:t>
       </w:r>
     </w:p>
     <w:p>
       <w:pPr>
-        <w:pStyle w:val="Heading6"/>
+        <w:pStyle w:val="ListBullet"/>
         <w:ind w:left="880"/>
       </w:pPr>
       <w:r>
         <w:t>七</w:t>
-      </w:r>
-    </w:p>
-    <w:p>
-      <w:pPr>
-        <w:ind w:left="880"/>
-      </w:pPr>
-      <w:r>
+        <w:br/>
         <w:t>第二条各号に掲げる家屋の別</w:t>
       </w:r>
     </w:p>
     <w:p>
       <w:pPr>
-        <w:pStyle w:val="Heading6"/>
+        <w:pStyle w:val="ListBullet"/>
         <w:ind w:left="880"/>
       </w:pPr>
       <w:r>
         <w:t>八</w:t>
-      </w:r>
-    </w:p>
-    <w:p>
-      <w:pPr>
-        <w:ind w:left="880"/>
-      </w:pPr>
-      <w:r>
+        <w:br/>
         <w:t>一戸建ての住宅、長屋、共同住宅又は寄宿舎の別</w:t>
       </w:r>
     </w:p>
     <w:p>
       <w:pPr>
-        <w:pStyle w:val="Heading6"/>
+        <w:pStyle w:val="ListBullet"/>
         <w:ind w:left="880"/>
       </w:pPr>
       <w:r>
         <w:t>九</w:t>
-      </w:r>
-    </w:p>
-    <w:p>
-      <w:pPr>
-        <w:ind w:left="880"/>
-      </w:pPr>
-      <w:r>
+        <w:br/>
         <w:t>住宅の規模</w:t>
       </w:r>
     </w:p>
     <w:p>
       <w:pPr>
-        <w:pStyle w:val="Heading6"/>
+        <w:pStyle w:val="ListBullet"/>
         <w:ind w:left="880"/>
       </w:pPr>
       <w:r>
         <w:t>十</w:t>
-      </w:r>
-    </w:p>
-    <w:p>
-      <w:pPr>
-        <w:ind w:left="880"/>
-      </w:pPr>
-      <w:r>
+        <w:br/>
         <w:t>住宅に人を宿泊させる間、届出者が不在（法第十一条第一項第二号の国土交通省令・厚生労働省令で定める不在を除く。）とならない場合においては、その旨</w:t>
       </w:r>
     </w:p>
     <w:p>
       <w:pPr>
-        <w:pStyle w:val="Heading6"/>
+        <w:pStyle w:val="ListBullet"/>
         <w:ind w:left="880"/>
       </w:pPr>
       <w:r>
         <w:t>十一</w:t>
-      </w:r>
-    </w:p>
-    <w:p>
-      <w:pPr>
-        <w:ind w:left="880"/>
-      </w:pPr>
-      <w:r>
+        <w:br/>
         <w:t>届出者が賃借人である場合においては、賃貸人が住宅宿泊事業の用に供することを目的とした賃借物の転貸を承諾している旨</w:t>
       </w:r>
     </w:p>
     <w:p>
       <w:pPr>
-        <w:pStyle w:val="Heading6"/>
+        <w:pStyle w:val="ListBullet"/>
         <w:ind w:left="880"/>
       </w:pPr>
       <w:r>
         <w:t>十二</w:t>
-      </w:r>
-    </w:p>
-    <w:p>
-      <w:pPr>
-        <w:ind w:left="880"/>
-      </w:pPr>
-      <w:r>
+        <w:br/>
         <w:t>届出者が転借人である場合においては、賃貸人及び転貸人が住宅宿泊事業の用に供することを目的とした転借物の転貸を承諾している旨</w:t>
       </w:r>
     </w:p>
     <w:p>
       <w:pPr>
-        <w:pStyle w:val="Heading6"/>
+        <w:pStyle w:val="ListBullet"/>
         <w:ind w:left="880"/>
       </w:pPr>
       <w:r>
         <w:t>十三</w:t>
-      </w:r>
-    </w:p>
-    <w:p>
-      <w:pPr>
-        <w:ind w:left="880"/>
-      </w:pPr>
-      <w:r>
+        <w:br/>
         <w:t>住宅がある建物が二以上の区分所有者（建物の区分所有等に関する法律（昭和三十七年法律第六十九号）第二条第二項に規定する区分所有者をいう。次項において同じ。）が存する建物で人の居住の用に供する専有部分（同法第二条第三項に規定する専有部分をいう。次項において同じ。）のあるものである場合においては、規約に住宅宿泊事業を営むことを禁止する旨の定めがない旨（当該規約に住宅宿泊事業を営むことについての定めがない場合は、管理組合（マンションの管理の適正化の推進に関する法律（平成十二年法律第百四十九号）第二条第三号に規定する管理組合をいう。次項において同じ。）に届出住宅において住宅宿泊事業を営むことを禁止する意思がない旨を含む。）</w:t>
       </w:r>
     </w:p>
@@ -508,35 +372,23 @@
     </w:p>
     <w:p>
       <w:pPr>
-        <w:pStyle w:val="Heading6"/>
+        <w:pStyle w:val="ListBullet"/>
         <w:ind w:left="880"/>
       </w:pPr>
       <w:r>
         <w:t>一</w:t>
-      </w:r>
-    </w:p>
-    <w:p>
-      <w:pPr>
-        <w:ind w:left="880"/>
-      </w:pPr>
-      <w:r>
+        <w:br/>
         <w:t>届出者が法人である場合においては、次に掲げる書類</w:t>
       </w:r>
     </w:p>
     <w:p>
       <w:pPr>
-        <w:pStyle w:val="Heading6"/>
+        <w:pStyle w:val="ListBullet"/>
         <w:ind w:left="880"/>
       </w:pPr>
       <w:r>
         <w:t>二</w:t>
-      </w:r>
-    </w:p>
-    <w:p>
-      <w:pPr>
-        <w:ind w:left="880"/>
-      </w:pPr>
-      <w:r>
+        <w:br/>
         <w:t>届出者（営業に関し成年者と同一の行為能力を有しない未成年者である場合にあっては、その法定代理人（法定代理人が法人である場合にあっては、その役員）を含む。以下この号及び次項において同じ。）が個人である場合においては、次に掲げる書類</w:t>
       </w:r>
     </w:p>
@@ -679,35 +531,23 @@
     </w:p>
     <w:p>
       <w:pPr>
-        <w:pStyle w:val="Heading6"/>
+        <w:pStyle w:val="ListBullet"/>
         <w:ind w:left="880"/>
       </w:pPr>
       <w:r>
         <w:t>一</w:t>
-      </w:r>
-    </w:p>
-    <w:p>
-      <w:pPr>
-        <w:ind w:left="880"/>
-      </w:pPr>
-      <w:r>
+        <w:br/>
         <w:t>届出住宅</w:t>
       </w:r>
     </w:p>
     <w:p>
       <w:pPr>
-        <w:pStyle w:val="Heading6"/>
+        <w:pStyle w:val="ListBullet"/>
         <w:ind w:left="880"/>
       </w:pPr>
       <w:r>
         <w:t>二</w:t>
-      </w:r>
-    </w:p>
-    <w:p>
-      <w:pPr>
-        <w:ind w:left="880"/>
-      </w:pPr>
-      <w:r>
+        <w:br/>
         <w:t>住宅宿泊事業者の営業所又は事務所</w:t>
       </w:r>
     </w:p>
@@ -777,69 +617,45 @@
     </w:p>
     <w:p>
       <w:pPr>
-        <w:pStyle w:val="Heading6"/>
+        <w:pStyle w:val="ListBullet"/>
         <w:ind w:left="880"/>
       </w:pPr>
       <w:r>
         <w:t>一</w:t>
-      </w:r>
-    </w:p>
-    <w:p>
-      <w:pPr>
-        <w:ind w:left="880"/>
-      </w:pPr>
-      <w:r>
+        <w:br/>
         <w:t>騒音の防止のために配慮すべき事項</w:t>
       </w:r>
     </w:p>
     <w:p>
       <w:pPr>
-        <w:pStyle w:val="Heading6"/>
+        <w:pStyle w:val="ListBullet"/>
         <w:ind w:left="880"/>
       </w:pPr>
       <w:r>
         <w:t>二</w:t>
-      </w:r>
-    </w:p>
-    <w:p>
-      <w:pPr>
-        <w:ind w:left="880"/>
-      </w:pPr>
-      <w:r>
+        <w:br/>
         <w:t>ごみの処理に関し配慮すべき事項</w:t>
       </w:r>
     </w:p>
     <w:p>
       <w:pPr>
-        <w:pStyle w:val="Heading6"/>
+        <w:pStyle w:val="ListBullet"/>
         <w:ind w:left="880"/>
       </w:pPr>
       <w:r>
         <w:t>三</w:t>
-      </w:r>
-    </w:p>
-    <w:p>
-      <w:pPr>
-        <w:ind w:left="880"/>
-      </w:pPr>
-      <w:r>
+        <w:br/>
         <w:t>火災の防止のために配慮すべき事項</w:t>
       </w:r>
     </w:p>
     <w:p>
       <w:pPr>
-        <w:pStyle w:val="Heading6"/>
+        <w:pStyle w:val="ListBullet"/>
         <w:ind w:left="880"/>
       </w:pPr>
       <w:r>
         <w:t>四</w:t>
-      </w:r>
-    </w:p>
-    <w:p>
-      <w:pPr>
-        <w:ind w:left="880"/>
-      </w:pPr>
-      <w:r>
+        <w:br/>
         <w:t>前三号に掲げるもののほか、届出住宅の周辺地域の生活環境への悪影響の防止に関し必要な事項</w:t>
       </w:r>
     </w:p>
@@ -858,35 +674,23 @@
     </w:p>
     <w:p>
       <w:pPr>
-        <w:pStyle w:val="Heading6"/>
+        <w:pStyle w:val="ListBullet"/>
         <w:ind w:left="880"/>
       </w:pPr>
       <w:r>
         <w:t>一</w:t>
-      </w:r>
-    </w:p>
-    <w:p>
-      <w:pPr>
-        <w:ind w:left="880"/>
-      </w:pPr>
-      <w:r>
+        <w:br/>
         <w:t>届出住宅に係る住宅宿泊管理業務の全部を契約により委託すること。</w:t>
       </w:r>
     </w:p>
     <w:p>
       <w:pPr>
-        <w:pStyle w:val="Heading6"/>
+        <w:pStyle w:val="ListBullet"/>
         <w:ind w:left="880"/>
       </w:pPr>
       <w:r>
         <w:t>二</w:t>
-      </w:r>
-    </w:p>
-    <w:p>
-      <w:pPr>
-        <w:ind w:left="880"/>
-      </w:pPr>
-      <w:r>
+        <w:br/>
         <w:t>委託しようとする住宅宿泊管理業者に対し、あらかじめ、法第三条第二項の届出書及び同条第三項の書類の内容を通知すること。</w:t>
       </w:r>
     </w:p>
@@ -943,35 +747,23 @@
     </w:p>
     <w:p>
       <w:pPr>
-        <w:pStyle w:val="Heading6"/>
+        <w:pStyle w:val="ListBullet"/>
         <w:ind w:left="880"/>
       </w:pPr>
       <w:r>
         <w:t>一</w:t>
-      </w:r>
-    </w:p>
-    <w:p>
-      <w:pPr>
-        <w:ind w:left="880"/>
-      </w:pPr>
-      <w:r>
+        <w:br/>
         <w:t>住宅宿泊事業者が自己の生活の本拠として使用する住宅と届出住宅が、同一の建築物内若しくは敷地内にあるとき又は隣接しているとき（住宅宿泊事業者が当該届出住宅から発生する騒音その他の事象による生活環境の悪化を認識することができないことが明らかであるときを除く。）。</w:t>
       </w:r>
     </w:p>
     <w:p>
       <w:pPr>
-        <w:pStyle w:val="Heading6"/>
+        <w:pStyle w:val="ListBullet"/>
         <w:ind w:left="880"/>
       </w:pPr>
       <w:r>
         <w:t>二</w:t>
-      </w:r>
-    </w:p>
-    <w:p>
-      <w:pPr>
-        <w:ind w:left="880"/>
-      </w:pPr>
-      <w:r>
+        <w:br/>
         <w:t>届出住宅の居室であって、それに係る住宅宿泊管理業務を住宅宿泊事業者が自ら行うものの数の合計が五以下であるとき。</w:t>
       </w:r>
     </w:p>
@@ -1003,70 +795,62 @@
     </w:p>
     <w:p>
       <w:pPr>
-        <w:pStyle w:val="Heading6"/>
+        <w:pStyle w:val="ListBullet"/>
         <w:ind w:left="880"/>
       </w:pPr>
       <w:r>
         <w:t>一</w:t>
+        <w:br/>
+        <w:t>届出住宅に係る住宅宿泊管理業務を自ら行う者（次号及び第三号に掲げる者を除く。）</w:t>
+        <w:br/>
+        <w:br/>
+        <w:br/>
+        <w:t>第四号様式</w:t>
       </w:r>
     </w:p>
     <w:p>
       <w:pPr>
+        <w:pStyle w:val="ListBullet"/>
         <w:ind w:left="880"/>
       </w:pPr>
       <w:r>
-        <w:t>届出住宅に係る住宅宿泊管理業務を自ら行う者（次号及び第三号に掲げる者を除く。）</w:t>
+        <w:t>二</w:t>
+        <w:br/>
+        <w:t>法第十一条第一項第二号の国土交通省令・厚生労働省令で定めるときに届出住宅に係る住宅宿泊管理業務を自ら行う者（住宅宿泊管理業者であるものを除く。）</w:t>
+        <w:br/>
+        <w:br/>
+        <w:br/>
+        <w:t>第五号様式</w:t>
       </w:r>
     </w:p>
     <w:p>
       <w:pPr>
-        <w:pStyle w:val="Heading6"/>
+        <w:pStyle w:val="ListBullet"/>
         <w:ind w:left="880"/>
       </w:pPr>
       <w:r>
-        <w:t>二</w:t>
+        <w:t>三</w:t>
+        <w:br/>
+        <w:t>届出住宅に人を宿泊させる間不在となるときに届出住宅に係る住宅宿泊管理業務を自ら行う者（住宅宿泊管理業者であるものに限る。）</w:t>
+        <w:br/>
+        <w:br/>
+        <w:br/>
+        <w:t>第六号様式</w:t>
       </w:r>
     </w:p>
     <w:p>
       <w:pPr>
-        <w:ind w:left="880"/>
-      </w:pPr>
-      <w:r>
-        <w:t>法第十一条第一項第二号の国土交通省令・厚生労働省令で定めるときに届出住宅に係る住宅宿泊管理業務を自ら行う者（住宅宿泊管理業者であるものを除く。）</w:t>
-      </w:r>
-    </w:p>
-    <w:p>
-      <w:pPr>
-        <w:pStyle w:val="Heading6"/>
-        <w:ind w:left="880"/>
-      </w:pPr>
-      <w:r>
-        <w:t>三</w:t>
-      </w:r>
-    </w:p>
-    <w:p>
-      <w:pPr>
-        <w:ind w:left="880"/>
-      </w:pPr>
-      <w:r>
-        <w:t>届出住宅に人を宿泊させる間不在となるときに届出住宅に係る住宅宿泊管理業務を自ら行う者（住宅宿泊管理業者であるものに限る。）</w:t>
-      </w:r>
-    </w:p>
-    <w:p>
-      <w:pPr>
-        <w:pStyle w:val="Heading6"/>
+        <w:pStyle w:val="ListBullet"/>
         <w:ind w:left="880"/>
       </w:pPr>
       <w:r>
         <w:t>四</w:t>
-      </w:r>
-    </w:p>
-    <w:p>
-      <w:pPr>
-        <w:ind w:left="880"/>
-      </w:pPr>
-      <w:r>
+        <w:br/>
         <w:t>届出住宅に係る住宅宿泊管理業務を住宅宿泊管理業者へ委託する者</w:t>
+        <w:br/>
+        <w:br/>
+        <w:br/>
+        <w:t>第六号様式</w:t>
       </w:r>
     </w:p>
     <w:p>
@@ -1084,69 +868,45 @@
     </w:p>
     <w:p>
       <w:pPr>
-        <w:pStyle w:val="Heading6"/>
+        <w:pStyle w:val="ListBullet"/>
         <w:ind w:left="880"/>
       </w:pPr>
       <w:r>
         <w:t>一</w:t>
-      </w:r>
-    </w:p>
-    <w:p>
-      <w:pPr>
-        <w:ind w:left="880"/>
-      </w:pPr>
-      <w:r>
+        <w:br/>
         <w:t>届出住宅に人を宿泊させた日数</w:t>
       </w:r>
     </w:p>
     <w:p>
       <w:pPr>
-        <w:pStyle w:val="Heading6"/>
+        <w:pStyle w:val="ListBullet"/>
         <w:ind w:left="880"/>
       </w:pPr>
       <w:r>
         <w:t>二</w:t>
-      </w:r>
-    </w:p>
-    <w:p>
-      <w:pPr>
-        <w:ind w:left="880"/>
-      </w:pPr>
-      <w:r>
+        <w:br/>
         <w:t>宿泊者数</w:t>
       </w:r>
     </w:p>
     <w:p>
       <w:pPr>
-        <w:pStyle w:val="Heading6"/>
+        <w:pStyle w:val="ListBullet"/>
         <w:ind w:left="880"/>
       </w:pPr>
       <w:r>
         <w:t>三</w:t>
-      </w:r>
-    </w:p>
-    <w:p>
-      <w:pPr>
-        <w:ind w:left="880"/>
-      </w:pPr>
-      <w:r>
+        <w:br/>
         <w:t>延べ宿泊者数</w:t>
       </w:r>
     </w:p>
     <w:p>
       <w:pPr>
-        <w:pStyle w:val="Heading6"/>
+        <w:pStyle w:val="ListBullet"/>
         <w:ind w:left="880"/>
       </w:pPr>
       <w:r>
         <w:t>四</w:t>
-      </w:r>
-    </w:p>
-    <w:p>
-      <w:pPr>
-        <w:ind w:left="880"/>
-      </w:pPr>
-      <w:r>
+        <w:br/>
         <w:t>国籍別の宿泊者数の内訳</w:t>
       </w:r>
     </w:p>
@@ -1208,35 +968,23 @@
     </w:p>
     <w:p>
       <w:pPr>
-        <w:pStyle w:val="Heading6"/>
+        <w:pStyle w:val="ListBullet"/>
         <w:ind w:left="880"/>
       </w:pPr>
       <w:r>
         <w:t>一</w:t>
-      </w:r>
-    </w:p>
-    <w:p>
-      <w:pPr>
-        <w:ind w:left="880"/>
-      </w:pPr>
-      <w:r>
+        <w:br/>
         <w:t>住宅宿泊事業等関係行政事務の処理を開始する旨</w:t>
       </w:r>
     </w:p>
     <w:p>
       <w:pPr>
-        <w:pStyle w:val="Heading6"/>
+        <w:pStyle w:val="ListBullet"/>
         <w:ind w:left="880"/>
       </w:pPr>
       <w:r>
         <w:t>二</w:t>
-      </w:r>
-    </w:p>
-    <w:p>
-      <w:pPr>
-        <w:ind w:left="880"/>
-      </w:pPr>
-      <w:r>
+        <w:br/>
         <w:t>住宅宿泊事業等関係行政事務の処理を開始する日</w:t>
       </w:r>
     </w:p>
@@ -1255,52 +1003,34 @@
     </w:p>
     <w:p>
       <w:pPr>
-        <w:pStyle w:val="Heading6"/>
+        <w:pStyle w:val="ListBullet"/>
         <w:ind w:left="880"/>
       </w:pPr>
       <w:r>
         <w:t>一</w:t>
-      </w:r>
-    </w:p>
-    <w:p>
-      <w:pPr>
-        <w:ind w:left="880"/>
-      </w:pPr>
-      <w:r>
+        <w:br/>
         <w:t>引き継ぐべき住宅宿泊事業等関係行政事務を保健所設置市等の長に引き継ぐこと。</w:t>
       </w:r>
     </w:p>
     <w:p>
       <w:pPr>
-        <w:pStyle w:val="Heading6"/>
+        <w:pStyle w:val="ListBullet"/>
         <w:ind w:left="880"/>
       </w:pPr>
       <w:r>
         <w:t>二</w:t>
-      </w:r>
-    </w:p>
-    <w:p>
-      <w:pPr>
-        <w:ind w:left="880"/>
-      </w:pPr>
-      <w:r>
+        <w:br/>
         <w:t>引き継ぐべき住宅宿泊事業等関係行政事務に関する帳簿及び書類を保健所設置市等の長に引き渡すこと。</w:t>
       </w:r>
     </w:p>
     <w:p>
       <w:pPr>
-        <w:pStyle w:val="Heading6"/>
+        <w:pStyle w:val="ListBullet"/>
         <w:ind w:left="880"/>
       </w:pPr>
       <w:r>
         <w:t>三</w:t>
-      </w:r>
-    </w:p>
-    <w:p>
-      <w:pPr>
-        <w:ind w:left="880"/>
-      </w:pPr>
-      <w:r>
+        <w:br/>
         <w:t>その他保健所設置市等の長が必要と認める事項を行うこと。</w:t>
       </w:r>
     </w:p>
@@ -1332,7 +1062,7 @@
         <w:pStyle w:val="Heading1"/>
       </w:pPr>
       <w:r>
-        <w:t>附　則（平成三一年三月一四日厚生労働省・国土交通省令第一号）</w:t>
+        <w:t>附則（平成三一年三月一四日厚生労働省・国土交通省令第一号）</w:t>
       </w:r>
     </w:p>
     <w:p>
@@ -1350,7 +1080,7 @@
         <w:pStyle w:val="Heading1"/>
       </w:pPr>
       <w:r>
-        <w:t>附　則（令和元年五月七日厚生労働省・国土交通省令第一号）</w:t>
+        <w:t>附則（令和元年五月七日厚生労働省・国土交通省令第一号）</w:t>
       </w:r>
     </w:p>
     <w:p>
@@ -1368,7 +1098,7 @@
         <w:pStyle w:val="Heading1"/>
       </w:pPr>
       <w:r>
-        <w:t>附　則（令和元年九月一三日厚生労働省・国土交通省令第三号）</w:t>
+        <w:t>附則（令和元年九月一三日厚生労働省・国土交通省令第三号）</w:t>
       </w:r>
     </w:p>
     <w:p>
@@ -1386,10 +1116,22 @@
         <w:pStyle w:val="Heading1"/>
       </w:pPr>
       <w:r>
-        <w:t>附　則（令和二年一二月二三日厚生労働省・国土交通省令第三号）</w:t>
+        <w:t>附則（令和二年一二月二三日厚生労働省・国土交通省令第三号）</w:t>
       </w:r>
     </w:p>
     <w:p>
+      <w:pPr>
+        <w:pStyle w:val="Heading5"/>
+        <w:ind w:left="440"/>
+      </w:pPr>
+      <w:r>
+        <w:t>１</w:t>
+      </w:r>
+    </w:p>
+    <w:p>
+      <w:pPr>
+        <w:ind w:left="440"/>
+      </w:pPr>
       <w:r>
         <w:t>この省令は、令和三年一月一日から施行する。</w:t>
       </w:r>
@@ -1431,7 +1173,7 @@
     </w:pPr>
     <w:r>
       <w:tab/>
-      <w:t>WeGov v0.1 - FTS141</w:t>
+      <w:t>WeGov v0.2 - FTS141</w:t>
     </w:r>
   </w:p>
 </w:ftr>
